--- a/Week1/Definitions.docx
+++ b/Week1/Definitions.docx
@@ -97,27 +97,7 @@
           <w:sz w:val="26"/>
           <w:szCs w:val="26"/>
         </w:rPr>
-        <w:t xml:space="preserve">• 6 – </w:t>
-      </w:r>
-      <w:proofErr w:type="gramStart"/>
-      <w:r>
-        <w:rPr>
-          <w:rFonts w:ascii="Helvetica" w:hAnsi="Helvetica"/>
-          <w:color w:val="3A3A3A"/>
-          <w:sz w:val="26"/>
-          <w:szCs w:val="26"/>
-        </w:rPr>
-        <w:t>H{</w:t>
-      </w:r>
-      <w:proofErr w:type="gramEnd"/>
-      <w:r>
-        <w:rPr>
-          <w:rFonts w:ascii="Helvetica" w:hAnsi="Helvetica"/>
-          <w:color w:val="3A3A3A"/>
-          <w:sz w:val="26"/>
-          <w:szCs w:val="26"/>
-        </w:rPr>
-        <w:t>1…6}</w:t>
+        <w:t>• 6 – H{1…6}</w:t>
       </w:r>
     </w:p>
     <w:p>
@@ -224,54 +204,69 @@
           <w:sz w:val="26"/>
           <w:szCs w:val="26"/>
         </w:rPr>
-        <w:t xml:space="preserve">An anchor tab allows a programmer to insert a link with text associated to it in the user interface in order to be clicked. The act of clicking will lead the user to a specified link outside the current web address or to a local portion of that address or another page associated with the current web address. &lt;a </w:t>
-      </w:r>
-      <w:proofErr w:type="spellStart"/>
-      <w:r>
-        <w:rPr>
-          <w:rFonts w:ascii="Helvetica" w:hAnsi="Helvetica"/>
-          <w:color w:val="3A3A3A"/>
-          <w:sz w:val="26"/>
-          <w:szCs w:val="26"/>
-        </w:rPr>
-        <w:t>href</w:t>
-      </w:r>
-      <w:proofErr w:type="spellEnd"/>
-      <w:r>
-        <w:rPr>
-          <w:rFonts w:ascii="Helvetica" w:hAnsi="Helvetica"/>
-          <w:color w:val="3A3A3A"/>
-          <w:sz w:val="26"/>
-          <w:szCs w:val="26"/>
-        </w:rPr>
-        <w:t>=”URL”&gt;text&lt;/a&gt;</w:t>
+        <w:t>An anchor tab allows a programmer to insert a link with text associated to it in the user interface in order to be clicked. The act of clicking will lead the user to a specified link outside the current web address or to a local portion of that address or another page associated with the current web address. &lt;a href=”URL”&gt;text&lt;/a&gt;</w:t>
+      </w:r>
+    </w:p>
+    <w:p>
+      <w:pPr>
+        <w:pStyle w:val="NormalWeb"/>
+        <w:numPr>
+          <w:ilvl w:val="0"/>
+          <w:numId w:val="1"/>
+        </w:numPr>
+        <w:shd w:val="clear" w:color="auto" w:fill="FFFFFF"/>
+        <w:spacing w:before="0" w:beforeAutospacing="0" w:after="360" w:afterAutospacing="0"/>
+        <w:rPr>
+          <w:rFonts w:ascii="Helvetica" w:hAnsi="Helvetica"/>
+          <w:color w:val="3A3A3A"/>
+          <w:sz w:val="26"/>
+          <w:szCs w:val="26"/>
+        </w:rPr>
+      </w:pPr>
+      <w:r>
+        <w:rPr>
+          <w:rFonts w:ascii="Helvetica" w:hAnsi="Helvetica"/>
+          <w:color w:val="3A3A3A"/>
+          <w:sz w:val="26"/>
+          <w:szCs w:val="26"/>
+        </w:rPr>
+        <w:t>What is the latest version of CSS?</w:t>
+      </w:r>
+      <w:r>
+        <w:rPr>
+          <w:rFonts w:ascii="Helvetica" w:hAnsi="Helvetica"/>
+          <w:color w:val="3A3A3A"/>
+          <w:sz w:val="26"/>
+          <w:szCs w:val="26"/>
+        </w:rPr>
+        <w:tab/>
+      </w:r>
+    </w:p>
+    <w:p>
+      <w:pPr>
+        <w:pStyle w:val="NormalWeb"/>
+        <w:shd w:val="clear" w:color="auto" w:fill="FFFFFF"/>
+        <w:spacing w:before="0" w:beforeAutospacing="0" w:after="360" w:afterAutospacing="0"/>
+        <w:ind w:left="760"/>
+        <w:rPr>
+          <w:rFonts w:ascii="Helvetica" w:hAnsi="Helvetica"/>
+          <w:color w:val="3A3A3A"/>
+          <w:sz w:val="26"/>
+          <w:szCs w:val="26"/>
+        </w:rPr>
+      </w:pPr>
+      <w:r>
+        <w:rPr>
+          <w:rFonts w:ascii="Helvetica" w:hAnsi="Helvetica"/>
+          <w:color w:val="3A3A3A"/>
+          <w:sz w:val="26"/>
+          <w:szCs w:val="26"/>
+        </w:rPr>
+        <w:t>CSS3</w:t>
       </w:r>
       <w:bookmarkStart w:id="0" w:name="_GoBack"/>
       <w:bookmarkEnd w:id="0"/>
     </w:p>
-    <w:p>
-      <w:pPr>
-        <w:pStyle w:val="NormalWeb"/>
-        <w:shd w:val="clear" w:color="auto" w:fill="FFFFFF"/>
-        <w:spacing w:before="0" w:beforeAutospacing="0" w:after="360" w:afterAutospacing="0"/>
-        <w:rPr>
-          <w:rFonts w:ascii="Helvetica" w:hAnsi="Helvetica"/>
-          <w:color w:val="3A3A3A"/>
-          <w:sz w:val="26"/>
-          <w:szCs w:val="26"/>
-        </w:rPr>
-      </w:pPr>
-      <w:r>
-        <w:rPr>
-          <w:rFonts w:ascii="Helvetica" w:hAnsi="Helvetica"/>
-          <w:color w:val="3A3A3A"/>
-          <w:sz w:val="26"/>
-          <w:szCs w:val="26"/>
-        </w:rPr>
-        <w:t>(5) What is the latest version of CSS?</w:t>
-      </w:r>
-    </w:p>
-    <w:p/>
     <w:sectPr>
       <w:pgSz w:w="12240" w:h="15840"/>
       <w:pgMar w:top="1440" w:right="1440" w:bottom="1440" w:left="1440" w:header="720" w:footer="720" w:gutter="0"/>
@@ -802,7 +797,6 @@
     <w:name w:val="Normal (Web)"/>
     <w:basedOn w:val="Normal"/>
     <w:uiPriority w:val="99"/>
-    <w:semiHidden/>
     <w:unhideWhenUsed/>
     <w:rsid w:val="009F69A1"/>
     <w:pPr>
